--- a/Santner_Stadtschreiber.docx
+++ b/Santner_Stadtschreiber.docx
@@ -301,20 +301,20 @@
         <w:jc w:val="center"/>
         <w:rPr>
           <w:rFonts w:ascii="Arial Narrow" w:hAnsi="Arial Narrow" w:cs="Tahoma"/>
-          <w:lang w:val="de-DE"/>
-        </w:rPr>
-      </w:pPr>
-      <w:r>
-        <w:rPr>
-          <w:rFonts w:ascii="Arial Narrow" w:hAnsi="Arial Narrow" w:cs="Tahoma"/>
-          <w:lang w:val="de-DE"/>
+          <w:lang w:val="en-US"/>
+        </w:rPr>
+      </w:pPr>
+      <w:r>
+        <w:rPr>
+          <w:rFonts w:ascii="Arial Narrow" w:hAnsi="Arial Narrow" w:cs="Tahoma"/>
+          <w:lang w:val="en-US"/>
         </w:rPr>
         <w:t xml:space="preserve">Tel.: </w:t>
       </w:r>
       <w:r>
         <w:rPr>
           <w:rFonts w:ascii="Arial Narrow" w:hAnsi="Arial Narrow" w:cs="Tahoma"/>
-          <w:lang w:val="de-DE"/>
+          <w:lang w:val="en-US"/>
         </w:rPr>
         <w:t>05 90 90 4 - 770</w:t>
       </w:r>
@@ -324,17 +324,20 @@
         <w:jc w:val="center"/>
         <w:rPr>
           <w:rFonts w:ascii="Arial Narrow" w:hAnsi="Arial Narrow" w:cs="Tahoma"/>
-        </w:rPr>
-      </w:pPr>
-      <w:r>
-        <w:rPr>
-          <w:rFonts w:ascii="Arial Narrow" w:hAnsi="Arial Narrow" w:cs="Tahoma"/>
+          <w:lang w:val="en-US"/>
+        </w:rPr>
+      </w:pPr>
+      <w:r>
+        <w:rPr>
+          <w:rFonts w:ascii="Arial Narrow" w:hAnsi="Arial Narrow" w:cs="Tahoma"/>
+          <w:lang w:val="en-US"/>
         </w:rPr>
         <w:t xml:space="preserve">Fax: </w:t>
       </w:r>
       <w:r>
         <w:rPr>
           <w:rFonts w:ascii="Arial Narrow" w:hAnsi="Arial Narrow" w:cs="Tahoma"/>
+          <w:lang w:val="en-US"/>
         </w:rPr>
         <w:t>05 90 90 4 - 794</w:t>
       </w:r>
@@ -344,17 +347,20 @@
         <w:jc w:val="center"/>
         <w:rPr>
           <w:rFonts w:ascii="Arial Narrow" w:hAnsi="Arial Narrow" w:cs="Tahoma"/>
-        </w:rPr>
-      </w:pPr>
-      <w:r>
-        <w:rPr>
-          <w:rFonts w:ascii="Arial Narrow" w:hAnsi="Arial Narrow" w:cs="Tahoma"/>
+          <w:lang w:val="en-US"/>
+        </w:rPr>
+      </w:pPr>
+      <w:r>
+        <w:rPr>
+          <w:rFonts w:ascii="Arial Narrow" w:hAnsi="Arial Narrow" w:cs="Tahoma"/>
+          <w:lang w:val="en-US"/>
         </w:rPr>
         <w:t>innovationschool@wkk</w:t>
       </w:r>
       <w:r>
         <w:rPr>
           <w:rFonts w:ascii="Arial Narrow" w:hAnsi="Arial Narrow" w:cs="Tahoma"/>
+          <w:lang w:val="en-US"/>
         </w:rPr>
         <w:t>.or.at</w:t>
       </w:r>
@@ -899,7 +905,7 @@
         <w:rPr>
           <w:rFonts w:ascii="Arial Narrow" w:hAnsi="Arial Narrow"/>
         </w:rPr>
-        <w:t>AV Mag. DI Dr.</w:t>
+        <w:t>Prof.</w:t>
       </w:r>
       <w:r>
         <w:rPr>
@@ -921,7 +927,7 @@
           <w:rFonts w:ascii="Arial Narrow" w:hAnsi="Arial Narrow" w:cs="Arial"/>
           <w:lang w:val="de-DE"/>
         </w:rPr>
-        <w:t>Prof. DI Ludwig Reichmann</w:t>
+        <w:t>Prof. Ludwig Reichmann</w:t>
       </w:r>
     </w:p>
     <w:p>
@@ -1426,30 +1432,8 @@
           <w:rFonts w:ascii="Arial Narrow" w:hAnsi="Arial Narrow" w:cs="Tahoma"/>
           <w:lang w:val="de-DE"/>
         </w:rPr>
-        <w:t>Software zur Erstellung von auf Immobilien bezogene Schadensmeldungen</w:t>
-      </w:r>
-      <w:bookmarkStart w:id="0" w:name="_GoBack"/>
-      <w:bookmarkEnd w:id="0"/>
-    </w:p>
-    <w:p>
-      <w:pPr>
-        <w:jc w:val="both"/>
-        <w:rPr>
-          <w:rFonts w:ascii="Arial Narrow" w:hAnsi="Arial Narrow" w:cs="Tahoma"/>
-          <w:sz w:val="28"/>
-          <w:lang w:val="de-DE"/>
-        </w:rPr>
-      </w:pPr>
-    </w:p>
-    <w:p>
-      <w:pPr>
-        <w:jc w:val="both"/>
-        <w:rPr>
-          <w:rFonts w:ascii="Arial Narrow" w:hAnsi="Arial Narrow" w:cs="Tahoma"/>
-          <w:sz w:val="28"/>
-          <w:lang w:val="de-DE"/>
-        </w:rPr>
-      </w:pPr>
+        <w:t>Cloudbasierte Schadensmeldungen für Immobilien</w:t>
+      </w:r>
     </w:p>
     <w:p>
       <w:pPr>
@@ -1804,21 +1788,117 @@
               <w:rPr>
                 <w:rFonts w:ascii="Arial Narrow" w:hAnsi="Arial Narrow" w:cs="Tahoma"/>
               </w:rPr>
-              <w:t xml:space="preserve">In gemieteten Wohnungen und Häusern treten oft Schäden auf, für deren Behebung der Vermieter zuständig ist. Für Mieter ist es oft sehr umständlich, den Schaden beim Vermieter oder der zuständigen Hausverwaltung zu melden. Dies </w:t>
+              <w:t xml:space="preserve">In </w:t>
             </w:r>
             <w:proofErr w:type="gramStart"/>
             <w:r>
               <w:rPr>
                 <w:rFonts w:ascii="Arial Narrow" w:hAnsi="Arial Narrow" w:cs="Tahoma"/>
               </w:rPr>
-              <w:t>kann</w:t>
+              <w:t>Mietwohnungen</w:t>
+            </w:r>
+            <w:r>
+              <w:rPr>
+                <w:rFonts w:ascii="Arial Narrow" w:hAnsi="Arial Narrow" w:cs="Tahoma"/>
+              </w:rPr>
+              <w:t xml:space="preserve"> </w:t>
+            </w:r>
+            <w:r>
+              <w:rPr>
+                <w:rFonts w:ascii="Arial Narrow" w:hAnsi="Arial Narrow" w:cs="Tahoma"/>
+              </w:rPr>
+              <w:t>,</w:t>
             </w:r>
             <w:proofErr w:type="gramEnd"/>
             <w:r>
               <w:rPr>
                 <w:rFonts w:ascii="Arial Narrow" w:hAnsi="Arial Narrow" w:cs="Tahoma"/>
               </w:rPr>
-              <w:t xml:space="preserve"> der Mieter bzw. die Mieterin nun einfach und schnell per App erledigen.</w:t>
+              <w:t xml:space="preserve"> </w:t>
+            </w:r>
+            <w:r>
+              <w:rPr>
+                <w:rFonts w:ascii="Arial Narrow" w:hAnsi="Arial Narrow" w:cs="Tahoma"/>
+              </w:rPr>
+              <w:t>-</w:t>
+            </w:r>
+            <w:r>
+              <w:rPr>
+                <w:rFonts w:ascii="Arial Narrow" w:hAnsi="Arial Narrow" w:cs="Tahoma"/>
+              </w:rPr>
+              <w:t xml:space="preserve"> </w:t>
+            </w:r>
+            <w:r>
+              <w:rPr>
+                <w:rFonts w:ascii="Arial Narrow" w:hAnsi="Arial Narrow" w:cs="Tahoma"/>
+              </w:rPr>
+              <w:t xml:space="preserve">Häusern sowie </w:t>
+            </w:r>
+            <w:r>
+              <w:rPr>
+                <w:rFonts w:ascii="Arial Narrow" w:hAnsi="Arial Narrow" w:cs="Tahoma"/>
+              </w:rPr>
+              <w:t xml:space="preserve">Wohnbaugenossenschaften, </w:t>
+            </w:r>
+            <w:r>
+              <w:rPr>
+                <w:rFonts w:ascii="Arial Narrow" w:hAnsi="Arial Narrow" w:cs="Tahoma"/>
+              </w:rPr>
+              <w:t>Apartments, Almhütten</w:t>
+            </w:r>
+            <w:r>
+              <w:rPr>
+                <w:rFonts w:ascii="Arial Narrow" w:hAnsi="Arial Narrow" w:cs="Tahoma"/>
+              </w:rPr>
+              <w:t xml:space="preserve"> und</w:t>
+            </w:r>
+            <w:r>
+              <w:rPr>
+                <w:rFonts w:ascii="Arial Narrow" w:hAnsi="Arial Narrow" w:cs="Tahoma"/>
+              </w:rPr>
+              <w:t xml:space="preserve"> Hotelzimmer im Tourismus,</w:t>
+            </w:r>
+            <w:r>
+              <w:rPr>
+                <w:rFonts w:ascii="Arial Narrow" w:hAnsi="Arial Narrow" w:cs="Tahoma"/>
+              </w:rPr>
+              <w:t xml:space="preserve"> treten oft Schäden auf, für deren Behebung der Vermieter zuständig ist. Für Mieter ist es oft sehr umständlich, den Schaden beim Vermieter oder der zuständigen Hausverwaltung zu melden. Dies </w:t>
+            </w:r>
+            <w:r>
+              <w:rPr>
+                <w:rFonts w:ascii="Arial Narrow" w:hAnsi="Arial Narrow" w:cs="Tahoma"/>
+              </w:rPr>
+              <w:t>können</w:t>
+            </w:r>
+            <w:r>
+              <w:rPr>
+                <w:rFonts w:ascii="Arial Narrow" w:hAnsi="Arial Narrow" w:cs="Tahoma"/>
+              </w:rPr>
+              <w:t xml:space="preserve"> Mieter</w:t>
+            </w:r>
+            <w:r>
+              <w:rPr>
+                <w:rFonts w:ascii="Arial Narrow" w:hAnsi="Arial Narrow" w:cs="Tahoma"/>
+              </w:rPr>
+              <w:t xml:space="preserve"> bzw. Touristen</w:t>
+            </w:r>
+            <w:r>
+              <w:rPr>
+                <w:rFonts w:ascii="Arial Narrow" w:hAnsi="Arial Narrow" w:cs="Tahoma"/>
+              </w:rPr>
+              <w:t xml:space="preserve"> </w:t>
+            </w:r>
+            <w:r>
+              <w:rPr>
+                <w:rFonts w:ascii="Arial Narrow" w:hAnsi="Arial Narrow" w:cs="Tahoma"/>
+              </w:rPr>
+              <w:t>nun einfacher und schneller per Web-App zentral über eine Cloud erledigen</w:t>
+            </w:r>
+            <w:r>
+              <w:rPr>
+                <w:rFonts w:ascii="Arial Narrow" w:hAnsi="Arial Narrow" w:cs="Tahoma"/>
+              </w:rPr>
+              <w:t>.</w:t>
             </w:r>
           </w:p>
           <w:p>
@@ -2297,13 +2377,69 @@
               <w:rPr>
                 <w:rFonts w:ascii="Arial Narrow" w:hAnsi="Arial Narrow" w:cs="Tahoma"/>
               </w:rPr>
-              <w:t>Per Android</w:t>
-            </w:r>
-            <w:r>
-              <w:rPr>
-                <w:rFonts w:ascii="Arial Narrow" w:hAnsi="Arial Narrow" w:cs="Tahoma"/>
-              </w:rPr>
-              <w:t xml:space="preserve">-App kann eine Schadensmeldung erstellt werden. Dazu muss die betroffene Immobilie ausgewählt und der Schaden beschrieben werden. </w:t>
+              <w:t xml:space="preserve">Per </w:t>
+            </w:r>
+            <w:r>
+              <w:rPr>
+                <w:rFonts w:ascii="Arial Narrow" w:hAnsi="Arial Narrow" w:cs="Tahoma"/>
+              </w:rPr>
+              <w:t>Web</w:t>
+            </w:r>
+            <w:r>
+              <w:rPr>
+                <w:rFonts w:ascii="Arial Narrow" w:hAnsi="Arial Narrow" w:cs="Tahoma"/>
+              </w:rPr>
+              <w:t xml:space="preserve">-App </w:t>
+            </w:r>
+            <w:r>
+              <w:rPr>
+                <w:rFonts w:ascii="Arial Narrow" w:hAnsi="Arial Narrow" w:cs="Tahoma"/>
+              </w:rPr>
+              <w:t xml:space="preserve">oder mobiler App </w:t>
+            </w:r>
+            <w:r>
+              <w:rPr>
+                <w:rFonts w:ascii="Arial Narrow" w:hAnsi="Arial Narrow" w:cs="Tahoma"/>
+              </w:rPr>
+              <w:t xml:space="preserve">kann eine Schadensmeldung </w:t>
+            </w:r>
+            <w:r>
+              <w:rPr>
+                <w:rFonts w:ascii="Arial Narrow" w:hAnsi="Arial Narrow" w:cs="Tahoma"/>
+              </w:rPr>
+              <w:t>abgegeben</w:t>
+            </w:r>
+            <w:r>
+              <w:rPr>
+                <w:rFonts w:ascii="Arial Narrow" w:hAnsi="Arial Narrow" w:cs="Tahoma"/>
+              </w:rPr>
+              <w:t xml:space="preserve"> werden</w:t>
+            </w:r>
+            <w:r>
+              <w:rPr>
+                <w:rFonts w:ascii="Arial Narrow" w:hAnsi="Arial Narrow" w:cs="Tahoma"/>
+              </w:rPr>
+              <w:t xml:space="preserve"> und Fotos hochgeladen werden</w:t>
+            </w:r>
+            <w:r>
+              <w:rPr>
+                <w:rFonts w:ascii="Arial Narrow" w:hAnsi="Arial Narrow" w:cs="Tahoma"/>
+              </w:rPr>
+              <w:t xml:space="preserve">. Dazu muss die betroffene Immobilie ausgewählt und der Schaden beschrieben werden. </w:t>
+            </w:r>
+          </w:p>
+          <w:p>
+            <w:pPr>
+              <w:jc w:val="both"/>
+              <w:rPr>
+                <w:rFonts w:ascii="Arial Narrow" w:hAnsi="Arial Narrow" w:cs="Tahoma"/>
+              </w:rPr>
+            </w:pPr>
+            <w:r>
+              <w:rPr>
+                <w:rFonts w:ascii="Arial Narrow" w:hAnsi="Arial Narrow" w:cs="Tahoma"/>
+              </w:rPr>
+              <w:t>Schäden lassen sich auf einer Karte nach aktuellem Stand darstellen. Sowohl offene als auch behobene Schäden.</w:t>
             </w:r>
           </w:p>
           <w:p>
@@ -2331,8 +2467,28 @@
               <w:rPr>
                 <w:rFonts w:ascii="Arial Narrow" w:hAnsi="Arial Narrow" w:cs="Tahoma"/>
               </w:rPr>
-              <w:t xml:space="preserve">Der Anwender des Clients sieht also alle Schäden und kann jemanden beauftragen diese zu beheben. </w:t>
-            </w:r>
+              <w:t>Der Anwender des Clients sieht also alle Schäden und kann</w:t>
+            </w:r>
+            <w:r>
+              <w:rPr>
+                <w:rFonts w:ascii="Arial Narrow" w:hAnsi="Arial Narrow" w:cs="Tahoma"/>
+              </w:rPr>
+              <w:t xml:space="preserve"> auch Aufträge zu Behebungen geben.</w:t>
+            </w:r>
+            <w:r>
+              <w:rPr>
+                <w:rFonts w:ascii="Arial Narrow" w:hAnsi="Arial Narrow" w:cs="Tahoma"/>
+              </w:rPr>
+              <w:t xml:space="preserve"> </w:t>
+            </w:r>
+          </w:p>
+          <w:p>
+            <w:pPr>
+              <w:jc w:val="both"/>
+              <w:rPr>
+                <w:rFonts w:ascii="Arial Narrow" w:hAnsi="Arial Narrow" w:cs="Tahoma"/>
+              </w:rPr>
+            </w:pPr>
             <w:r>
               <w:rPr>
                 <w:rFonts w:ascii="Arial Narrow" w:hAnsi="Arial Narrow" w:cs="Tahoma"/>
@@ -2365,7 +2521,27 @@
               <w:rPr>
                 <w:rFonts w:ascii="Arial Narrow" w:hAnsi="Arial Narrow" w:cs="Tahoma"/>
               </w:rPr>
-              <w:t>Kurz zusammengefasst kann man also sagen, dass der Schadensmelder bzw. die Schadensmelderin die Android-App benutzt, beispielsweise die Hausverwaltung den C# Client und die Buchhaltungsabteilung den Java Client verwendet.</w:t>
+              <w:t>Kurz zusammengefasst kann man also sagen, dass der Schadensmelder bzw. die Schadensmelderin die Android-App benutzt, beispielsweise die Hausverwaltung</w:t>
+            </w:r>
+            <w:r>
+              <w:rPr>
+                <w:rFonts w:ascii="Arial Narrow" w:hAnsi="Arial Narrow" w:cs="Tahoma"/>
+              </w:rPr>
+              <w:t>en, Tourismusverwalten die gemeinsame Plattform in der Cloud verwenden.</w:t>
+            </w:r>
+          </w:p>
+          <w:p>
+            <w:pPr>
+              <w:jc w:val="both"/>
+              <w:rPr>
+                <w:rFonts w:ascii="Arial Narrow" w:hAnsi="Arial Narrow" w:cs="Tahoma"/>
+              </w:rPr>
+            </w:pPr>
+            <w:r>
+              <w:rPr>
+                <w:rFonts w:ascii="Arial Narrow" w:hAnsi="Arial Narrow" w:cs="Tahoma"/>
+              </w:rPr>
+              <w:t>Schnittstellen zu bestehenden Rechnung- und Buchungssystem sollen unterstützt werden.</w:t>
             </w:r>
           </w:p>
         </w:tc>
@@ -2513,13 +2689,99 @@
               <w:rPr>
                 <w:rFonts w:ascii="Arial Narrow" w:hAnsi="Arial Narrow" w:cs="Tahoma"/>
               </w:rPr>
-              <w:t>Schadensmeldungen können sehr effizient erstellt und gemeldet werden. Die zuständige Instanz (z.B. die Hausverwaltung) bekommt alle Schäden übersichtlich dargestellt</w:t>
-            </w:r>
-            <w:r>
-              <w:rPr>
-                <w:rFonts w:ascii="Arial Narrow" w:hAnsi="Arial Narrow" w:cs="Tahoma"/>
-              </w:rPr>
-              <w:t xml:space="preserve"> und kann Aufträge zu deren Behebung an Dritte vergeben. Zusätzlich wird die Kommunikation zur Buchhaltung erleichtert. Insgesamt wird der Prozess von der Schadensmeldung bis zur Behebung von diesem beschleunigt.</w:t>
+              <w:t xml:space="preserve">Schadensmeldungen können sehr effizient erstellt und gemeldet </w:t>
+            </w:r>
+            <w:r>
+              <w:rPr>
+                <w:rFonts w:ascii="Arial Narrow" w:hAnsi="Arial Narrow" w:cs="Tahoma"/>
+              </w:rPr>
+              <w:t xml:space="preserve">und verwaltete </w:t>
+            </w:r>
+            <w:r>
+              <w:rPr>
+                <w:rFonts w:ascii="Arial Narrow" w:hAnsi="Arial Narrow" w:cs="Tahoma"/>
+              </w:rPr>
+              <w:t>werden. Die zuständige Instanz (z.B. die Hausverwaltung</w:t>
+            </w:r>
+            <w:r>
+              <w:rPr>
+                <w:rFonts w:ascii="Arial Narrow" w:hAnsi="Arial Narrow" w:cs="Tahoma"/>
+              </w:rPr>
+              <w:t>, Tourismusverwaltung, Immobilienverwaltung</w:t>
+            </w:r>
+            <w:r>
+              <w:rPr>
+                <w:rFonts w:ascii="Arial Narrow" w:hAnsi="Arial Narrow" w:cs="Tahoma"/>
+              </w:rPr>
+              <w:t>) bekommt alle Schäden übersichtlich dargestellt</w:t>
+            </w:r>
+            <w:r>
+              <w:rPr>
+                <w:rFonts w:ascii="Arial Narrow" w:hAnsi="Arial Narrow" w:cs="Tahoma"/>
+              </w:rPr>
+              <w:t xml:space="preserve"> und kann Aufträge zu deren Behebung an Dritte vergeben</w:t>
+            </w:r>
+            <w:r>
+              <w:rPr>
+                <w:rFonts w:ascii="Arial Narrow" w:hAnsi="Arial Narrow" w:cs="Tahoma"/>
+              </w:rPr>
+              <w:t xml:space="preserve"> bis hin zur Behebung bis inklusive Rechnung</w:t>
+            </w:r>
+            <w:r>
+              <w:rPr>
+                <w:rFonts w:ascii="Arial Narrow" w:hAnsi="Arial Narrow" w:cs="Tahoma"/>
+              </w:rPr>
+              <w:t>. Zusätzlich wird die Kommunikation zur Buchhaltung erleichtert. Insgesamt wird der Prozess von der Schadensmeldung bis zur Behebung von diesem beschleunigt.</w:t>
+            </w:r>
+          </w:p>
+          <w:p>
+            <w:pPr>
+              <w:jc w:val="both"/>
+              <w:rPr>
+                <w:rFonts w:ascii="Arial Narrow" w:hAnsi="Arial Narrow" w:cs="Tahoma"/>
+              </w:rPr>
+            </w:pPr>
+          </w:p>
+          <w:p>
+            <w:pPr>
+              <w:jc w:val="both"/>
+              <w:rPr>
+                <w:rFonts w:ascii="Arial Narrow" w:hAnsi="Arial Narrow" w:cs="Tahoma"/>
+              </w:rPr>
+            </w:pPr>
+            <w:r>
+              <w:rPr>
+                <w:rFonts w:ascii="Arial Narrow" w:hAnsi="Arial Narrow" w:cs="Tahoma"/>
+              </w:rPr>
+              <w:t>(Versicherungen)</w:t>
+            </w:r>
+          </w:p>
+          <w:p>
+            <w:pPr>
+              <w:jc w:val="both"/>
+              <w:rPr>
+                <w:rFonts w:ascii="Arial Narrow" w:hAnsi="Arial Narrow" w:cs="Tahoma"/>
+              </w:rPr>
+            </w:pPr>
+            <w:r>
+              <w:rPr>
+                <w:rFonts w:ascii="Arial Narrow" w:hAnsi="Arial Narrow" w:cs="Tahoma"/>
+              </w:rPr>
+              <w:t xml:space="preserve">Wir bieten diese Software </w:t>
+            </w:r>
+          </w:p>
+          <w:p>
+            <w:pPr>
+              <w:jc w:val="both"/>
+              <w:rPr>
+                <w:rFonts w:ascii="Arial Narrow" w:hAnsi="Arial Narrow" w:cs="Tahoma"/>
+              </w:rPr>
+            </w:pPr>
+            <w:r>
+              <w:rPr>
+                <w:rFonts w:ascii="Arial Narrow" w:hAnsi="Arial Narrow" w:cs="Tahoma"/>
+              </w:rPr>
+              <w:t>Dieses System lässt sich im Form von Software als Service als Kärntner Startup Unternehmen anbieten.</w:t>
             </w:r>
           </w:p>
           <w:p>
@@ -2878,17 +3140,28 @@
               <w:rPr>
                 <w:rFonts w:ascii="Arial Narrow" w:hAnsi="Arial Narrow" w:cs="Tahoma"/>
               </w:rPr>
-              <w:t xml:space="preserve"> Server zur Datenbereitstellung.</w:t>
-            </w:r>
-          </w:p>
-          <w:p>
-            <w:pPr>
-              <w:jc w:val="both"/>
-              <w:rPr>
-                <w:rFonts w:ascii="Arial Narrow" w:hAnsi="Arial Narrow" w:cs="Tahoma"/>
-                <w:sz w:val="28"/>
-              </w:rPr>
-            </w:pPr>
+              <w:t xml:space="preserve"> Server zur Datenbereitstellung</w:t>
+            </w:r>
+            <w:r>
+              <w:rPr>
+                <w:rFonts w:ascii="Arial Narrow" w:hAnsi="Arial Narrow" w:cs="Tahoma"/>
+              </w:rPr>
+              <w:t xml:space="preserve"> zentrale Datenbanken, moderne </w:t>
+            </w:r>
+            <w:proofErr w:type="spellStart"/>
+            <w:r>
+              <w:rPr>
+                <w:rFonts w:ascii="Arial Narrow" w:hAnsi="Arial Narrow" w:cs="Tahoma"/>
+              </w:rPr>
+              <w:t>platformunabgängige</w:t>
+            </w:r>
+            <w:proofErr w:type="spellEnd"/>
+            <w:r>
+              <w:rPr>
+                <w:rFonts w:ascii="Arial Narrow" w:hAnsi="Arial Narrow" w:cs="Tahoma"/>
+              </w:rPr>
+              <w:t xml:space="preserve"> Weboberflächen, moderne mobile Systeme wie Smartphones oder Tablets.</w:t>
+            </w:r>
           </w:p>
           <w:p>
             <w:pPr>
@@ -3496,6 +3769,20 @@
               <w:jc w:val="both"/>
               <w:rPr>
                 <w:rFonts w:ascii="Arial Narrow" w:hAnsi="Arial Narrow" w:cs="Tahoma"/>
+              </w:rPr>
+            </w:pPr>
+            <w:r>
+              <w:rPr>
+                <w:rFonts w:ascii="Arial Narrow" w:hAnsi="Arial Narrow" w:cs="Tahoma"/>
+              </w:rPr>
+              <w:t>Im Falle eines erfolgreichen Startups.</w:t>
+            </w:r>
+          </w:p>
+          <w:p>
+            <w:pPr>
+              <w:jc w:val="both"/>
+              <w:rPr>
+                <w:rFonts w:ascii="Arial Narrow" w:hAnsi="Arial Narrow" w:cs="Tahoma"/>
                 <w:sz w:val="28"/>
               </w:rPr>
             </w:pPr>
@@ -3746,6 +4033,7 @@
         <w:rPr>
           <w:noProof/>
         </w:rPr>
+        <w:lastRenderedPageBreak/>
         <w:drawing>
           <wp:inline distT="0" distB="0" distL="0" distR="0" wp14:anchorId="1CE0CDDC" wp14:editId="5945F61B">
             <wp:extent cx="4515556" cy="3399949"/>
@@ -3822,7 +4110,7 @@
           <w:rFonts w:ascii="Arial Narrow" w:hAnsi="Arial Narrow" w:cs="Tahoma"/>
         </w:rPr>
         <w:lastRenderedPageBreak/>
-        <w:t>Entwurf Oberfläche C# Client:</w:t>
+        <w:t>Entwurf Oberfläche Client:</w:t>
       </w:r>
     </w:p>
     <w:p>
@@ -3837,10 +4125,10 @@
           <w:noProof/>
         </w:rPr>
         <w:drawing>
-          <wp:inline distT="0" distB="0" distL="0" distR="0" wp14:anchorId="5334185D" wp14:editId="0E203EDD">
+          <wp:inline distT="0" distB="0" distL="0" distR="0" wp14:anchorId="7B91846D" wp14:editId="0F643802">
             <wp:extent cx="5759450" cy="3248660"/>
             <wp:effectExtent l="0" t="0" r="0" b="8890"/>
-            <wp:docPr id="3" name="Grafik 3"/>
+            <wp:docPr id="4" name="Grafik 4"/>
             <wp:cNvGraphicFramePr>
               <a:graphicFrameLocks xmlns:a="http://schemas.openxmlformats.org/drawingml/2006/main" noChangeAspect="1"/>
             </wp:cNvGraphicFramePr>
@@ -3871,6 +4159,22 @@
             </a:graphic>
           </wp:inline>
         </w:drawing>
+      </w:r>
+      <w:bookmarkStart w:id="0" w:name="_GoBack"/>
+      <w:bookmarkEnd w:id="0"/>
+    </w:p>
+    <w:p>
+      <w:pPr>
+        <w:jc w:val="both"/>
+        <w:rPr>
+          <w:rFonts w:ascii="Arial Narrow" w:hAnsi="Arial Narrow" w:cs="Tahoma"/>
+        </w:rPr>
+      </w:pPr>
+      <w:r>
+        <w:rPr>
+          <w:rFonts w:ascii="Arial Narrow" w:hAnsi="Arial Narrow" w:cs="Tahoma"/>
+        </w:rPr>
+        <w:t xml:space="preserve">Google Maps </w:t>
       </w:r>
     </w:p>
     <w:sectPr>
@@ -3998,7 +4302,7 @@
         <w:sz w:val="20"/>
         <w:szCs w:val="20"/>
       </w:rPr>
-      <w:t>8</w:t>
+      <w:t>9</w:t>
     </w:r>
     <w:r>
       <w:rPr>
@@ -4317,7 +4621,7 @@
           <v:imagedata r:id="rId1" o:title=""/>
           <w10:wrap type="tight"/>
         </v:shape>
-        <o:OLEObject Type="Embed" ProgID="AcroExch.Document.11" ShapeID="_x0000_s2049" DrawAspect="Content" ObjectID="_1572416010" r:id="rId2"/>
+        <o:OLEObject Type="Embed" ProgID="AcroExch.Document.11" ShapeID="_x0000_s2049" DrawAspect="Content" ObjectID="_1574065409" r:id="rId2"/>
       </w:object>
     </w:r>
   </w:p>
@@ -5190,7 +5494,7 @@
 </file>
 
 <file path=customXml/itemProps1.xml><?xml version="1.0" encoding="utf-8"?>
-<ds:datastoreItem xmlns:ds="http://schemas.openxmlformats.org/officeDocument/2006/customXml" ds:itemID="{A71AD87E-FDC8-461A-8D97-A95E5254F53A}">
+<ds:datastoreItem xmlns:ds="http://schemas.openxmlformats.org/officeDocument/2006/customXml" ds:itemID="{5B16E4A4-A786-4BB5-B5BD-BBBABD05E7C7}">
   <ds:schemaRefs>
     <ds:schemaRef ds:uri="http://schemas.openxmlformats.org/officeDocument/2006/bibliography"/>
   </ds:schemaRefs>
